--- a/testFiles/test-modified.docx
+++ b/testFiles/test-modified.docx
@@ -117,7 +117,7 @@
           <w:szCs w:val="20"/>
           <w:lang w:val="en-US"/>
         </w:rPr>
-        <w:t xml:space="preserve">Each paragraph text content are treated as one, even if formatting may differ inside the paragraph. The formatting applied at the beginning of the paragraph is applied to the full paragraph.</w:t>
+        <w:t xml:space="preserve">Each paragraph text content are treated as one, even if formatting may differ inside the paragraph. The formatting applied at the beginning of the paragraph is applied to the full paragraph. This should all be normal style.</w:t>
       </w:r>
       <w:r>
         <w:rPr>
@@ -176,6 +176,15 @@
         </w:rPr>
         <w:t xml:space="preserve"/>
       </w:r>
+      <w:r>
+        <w:rPr>
+          <w:rFonts w:ascii="Arial" w:hAnsi="Arial" w:cs="Arial"/>
+          <w:sz w:val="20"/>
+          <w:szCs w:val="20"/>
+          <w:lang w:val="en-US"/>
+        </w:rPr>
+        <w:t xml:space="preserve"/>
+      </w:r>
     </w:p>
     <w:p>
       <w:pPr>
@@ -195,7 +204,36 @@
           <w:highlight w:val="cyan"/>
           <w:lang w:val="en-US"/>
         </w:rPr>
-        <w:t>The formatting of the paragraph is extended for the full paragraph. This should be all blue !</w:t>
+        <w:t>The formatting of the beginning of the paragraph is extended for the full paragraph. This should be all blue !</w:t>
+      </w:r>
+      <w:r>
+        <w:rPr>
+          <w:rFonts w:ascii="Arial" w:hAnsi="Arial" w:cs="Arial"/>
+          <w:sz w:val="20"/>
+          <w:szCs w:val="20"/>
+          <w:lang w:val="en-US"/>
+        </w:rPr>
+        <w:t xml:space="preserve"/>
+      </w:r>
+      <w:r>
+        <w:rPr>
+          <w:rFonts w:ascii="Arial" w:hAnsi="Arial" w:cs="Arial"/>
+          <w:b/>
+          <w:bCs/>
+          <w:sz w:val="20"/>
+          <w:szCs w:val="20"/>
+          <w:lang w:val="en-US"/>
+        </w:rPr>
+        <w:t/>
+      </w:r>
+      <w:r>
+        <w:rPr>
+          <w:rFonts w:ascii="Arial" w:hAnsi="Arial" w:cs="Arial"/>
+          <w:sz w:val="20"/>
+          <w:szCs w:val="20"/>
+          <w:lang w:val="en-US"/>
+        </w:rPr>
+        <w:t xml:space="preserve"/>
       </w:r>
       <w:r>
         <w:rPr>
@@ -376,8 +414,19 @@
           <w:szCs w:val="20"/>
           <w:lang w:val="en-US"/>
         </w:rPr>
-        <w:t>{{ if lt .Age 21 }} May I remind you no alcohol is allowed ? {{ end }} </w:t>
-      </w:r>
+        <w:t xml:space="preserve">{{if lt .Age 21}} May I remind you no alcohol is allowed below 21 ? {{end}}</w:t>
+      </w:r>
+      <w:proofErr w:type="spellStart"/>
+      <w:r>
+        <w:rPr>
+          <w:rFonts w:ascii="Arial" w:hAnsi="Arial" w:cs="Arial"/>
+          <w:sz w:val="20"/>
+          <w:szCs w:val="20"/>
+          <w:lang w:val="en-US"/>
+        </w:rPr>
+        <w:t/>
+      </w:r>
+      <w:proofErr w:type="spellEnd"/>
       <w:r>
         <w:rPr>
           <w:rFonts w:ascii="Arial" w:hAnsi="Arial" w:cs="Arial"/>
@@ -394,54 +443,7 @@
           <w:szCs w:val="20"/>
           <w:lang w:val="en-US"/>
         </w:rPr>
-        <w:t xml:space="preserve"/>
-      </w:r>
-      <w:proofErr w:type="spellStart"/>
-      <w:r>
-        <w:rPr>
-          <w:rFonts w:ascii="Arial" w:hAnsi="Arial" w:cs="Arial"/>
-          <w:sz w:val="20"/>
-          <w:szCs w:val="20"/>
-          <w:lang w:val="en-US"/>
-        </w:rPr>
         <w:t/>
-      </w:r>
-      <w:proofErr w:type="spellEnd"/>
-      <w:r>
-        <w:rPr>
-          <w:rFonts w:ascii="Arial" w:hAnsi="Arial" w:cs="Arial"/>
-          <w:sz w:val="20"/>
-          <w:szCs w:val="20"/>
-          <w:lang w:val="en-US"/>
-        </w:rPr>
-        <w:t xml:space="preserve"/>
-      </w:r>
-      <w:r>
-        <w:rPr>
-          <w:rFonts w:ascii="Arial" w:hAnsi="Arial" w:cs="Arial"/>
-          <w:sz w:val="20"/>
-          <w:szCs w:val="20"/>
-          <w:lang w:val="en-US"/>
-        </w:rPr>
-        <w:t xml:space="preserve"/>
-      </w:r>
-      <w:r>
-        <w:rPr>
-          <w:rFonts w:ascii="Arial" w:hAnsi="Arial" w:cs="Arial"/>
-          <w:sz w:val="20"/>
-          <w:szCs w:val="20"/>
-          <w:lang w:val="en-US"/>
-        </w:rPr>
-        <w:t/>
-      </w:r>
-      <w:r>
-        <w:rPr>
-          <w:rFonts w:ascii="Arial" w:hAnsi="Arial" w:cs="Arial"/>
-          <w:sz w:val="20"/>
-          <w:szCs w:val="20"/>
-          <w:lang w:val="en-US"/>
-        </w:rPr>
-        <w:t xml:space="preserve"/>
       </w:r>
       <w:r>
         <w:rPr>
@@ -455,6 +457,7 @@
     </w:p>
     <w:p>
       <w:pPr>
+        <w:pStyle w:val="Paragraphedeliste"/>
         <w:jc w:val="both"/>
         <w:rPr>
           <w:rFonts w:ascii="Arial" w:hAnsi="Arial" w:cs="Arial"/>
@@ -469,22 +472,30 @@
         <w:jc w:val="both"/>
         <w:rPr>
           <w:rFonts w:ascii="Arial" w:hAnsi="Arial" w:cs="Arial"/>
-          <w:sz w:val="20"/>
-          <w:szCs w:val="20"/>
-          <w:lang w:val="en-US"/>
-        </w:rPr>
-      </w:pPr>
-    </w:p>
-    <w:p>
-      <w:pPr>
-        <w:jc w:val="both"/>
-        <w:rPr>
-          <w:rFonts w:ascii="Arial" w:hAnsi="Arial" w:cs="Arial"/>
-          <w:sz w:val="20"/>
-          <w:szCs w:val="20"/>
-          <w:lang w:val="en-US"/>
-        </w:rPr>
-      </w:pPr>
+          <w:b/>
+          <w:bCs/>
+          <w:i/>
+          <w:iCs/>
+          <w:color w:val="FF0000"/>
+          <w:sz w:val="20"/>
+          <w:szCs w:val="20"/>
+          <w:lang w:val="en-US"/>
+        </w:rPr>
+      </w:pPr>
+      <w:r>
+        <w:rPr>
+          <w:rFonts w:ascii="Arial" w:hAnsi="Arial" w:cs="Arial"/>
+          <w:b/>
+          <w:bCs/>
+          <w:i/>
+          <w:iCs/>
+          <w:color w:val="FF0000"/>
+          <w:sz w:val="20"/>
+          <w:szCs w:val="20"/>
+          <w:lang w:val="en-US"/>
+        </w:rPr>
+        <w:t>Notice how the empty paragraph above (the second bullet point) was suppressed !</w:t>
+      </w:r>
     </w:p>
     <w:p>
       <w:pPr>
